--- a/DesignReport.docx
+++ b/DesignReport.docx
@@ -228,6 +228,11 @@
       <w:r>
         <w:t xml:space="preserve">CS login: </w:t>
       </w:r>
+      <w:proofErr w:type="spellStart"/>
+      <w:r>
+        <w:t>jsbakshi</w:t>
+      </w:r>
+      <w:proofErr w:type="spellEnd"/>
     </w:p>
     <w:p>
       <w:pPr>
@@ -241,8 +246,1467 @@
       <w:r>
         <w:t>Net ID:</w:t>
       </w:r>
+      <w:r>
+        <w:t xml:space="preserve"> </w:t>
+      </w:r>
+      <w:r>
+        <w:t>9078312387</w:t>
+      </w:r>
+    </w:p>
+    <w:p>
+      <w:pPr>
+        <w:spacing w:line="480" w:lineRule="auto"/>
+        <w:rPr>
+          <w:b/>
+          <w:bCs/>
+        </w:rPr>
+      </w:pPr>
+      <w:r>
+        <w:rPr>
+          <w:b/>
+          <w:bCs/>
+        </w:rPr>
+        <w:t>How to run:</w:t>
+      </w:r>
+    </w:p>
+    <w:p>
+      <w:pPr>
+        <w:pStyle w:val="ListParagraph"/>
+        <w:numPr>
+          <w:ilvl w:val="0"/>
+          <w:numId w:val="21"/>
+        </w:numPr>
+        <w:spacing w:line="480" w:lineRule="auto"/>
+      </w:pPr>
+      <w:r>
+        <w:t>make &amp;</w:t>
+      </w:r>
+      <w:proofErr w:type="gramStart"/>
+      <w:r>
+        <w:t>&amp; .</w:t>
+      </w:r>
+      <w:proofErr w:type="gramEnd"/>
+      <w:r>
+        <w:t>/</w:t>
+      </w:r>
+      <w:proofErr w:type="spellStart"/>
+      <w:r>
+        <w:t>src</w:t>
+      </w:r>
+      <w:proofErr w:type="spellEnd"/>
+      <w:r>
+        <w:t>/</w:t>
+      </w:r>
+      <w:proofErr w:type="spellStart"/>
+      <w:r>
+        <w:t>badgerdb_main</w:t>
+      </w:r>
       <w:bookmarkStart w:id="0" w:name="_GoBack"/>
       <w:bookmarkEnd w:id="0"/>
+      <w:proofErr w:type="spellEnd"/>
+    </w:p>
+    <w:p>
+      <w:pPr>
+        <w:spacing w:line="480" w:lineRule="auto"/>
+        <w:rPr>
+          <w:b/>
+          <w:bCs/>
+        </w:rPr>
+      </w:pPr>
+      <w:r>
+        <w:rPr>
+          <w:b/>
+          <w:bCs/>
+        </w:rPr>
+        <w:t>Assumptions</w:t>
+      </w:r>
+    </w:p>
+    <w:p>
+      <w:pPr>
+        <w:pStyle w:val="ListParagraph"/>
+        <w:numPr>
+          <w:ilvl w:val="0"/>
+          <w:numId w:val="21"/>
+        </w:numPr>
+        <w:spacing w:line="480" w:lineRule="auto"/>
+      </w:pPr>
+      <w:r>
+        <w:t>All valid page numbers are nonzero.</w:t>
+      </w:r>
+    </w:p>
+    <w:p>
+      <w:pPr>
+        <w:pStyle w:val="ListParagraph"/>
+        <w:numPr>
+          <w:ilvl w:val="0"/>
+          <w:numId w:val="21"/>
+        </w:numPr>
+        <w:spacing w:line="480" w:lineRule="auto"/>
+      </w:pPr>
+      <w:r>
+        <w:t xml:space="preserve">All valid records are nonzero. </w:t>
+      </w:r>
+    </w:p>
+    <w:p>
+      <w:pPr>
+        <w:pStyle w:val="ListParagraph"/>
+        <w:numPr>
+          <w:ilvl w:val="0"/>
+          <w:numId w:val="21"/>
+        </w:numPr>
+        <w:spacing w:line="480" w:lineRule="auto"/>
+      </w:pPr>
+      <w:r>
+        <w:t xml:space="preserve">duplicate keys </w:t>
+      </w:r>
+      <w:r>
+        <w:t>can be</w:t>
+      </w:r>
+      <w:r>
+        <w:t xml:space="preserve"> inserted. </w:t>
+      </w:r>
+    </w:p>
+    <w:p>
+      <w:pPr>
+        <w:pStyle w:val="ListParagraph"/>
+        <w:numPr>
+          <w:ilvl w:val="0"/>
+          <w:numId w:val="21"/>
+        </w:numPr>
+        <w:spacing w:line="480" w:lineRule="auto"/>
+      </w:pPr>
+      <w:r>
+        <w:t xml:space="preserve">All records in a file have the same length. </w:t>
+      </w:r>
+    </w:p>
+    <w:p>
+      <w:pPr>
+        <w:pStyle w:val="ListParagraph"/>
+        <w:numPr>
+          <w:ilvl w:val="0"/>
+          <w:numId w:val="21"/>
+        </w:numPr>
+        <w:spacing w:line="480" w:lineRule="auto"/>
+      </w:pPr>
+      <w:r>
+        <w:lastRenderedPageBreak/>
+        <w:t xml:space="preserve">B+ Tree only supports single-attribute indexing </w:t>
+      </w:r>
+    </w:p>
+    <w:p>
+      <w:pPr>
+        <w:pStyle w:val="ListParagraph"/>
+        <w:numPr>
+          <w:ilvl w:val="0"/>
+          <w:numId w:val="21"/>
+        </w:numPr>
+        <w:spacing w:line="480" w:lineRule="auto"/>
+      </w:pPr>
+      <w:r>
+        <w:t xml:space="preserve">The indexed attributes are all integer data type </w:t>
+      </w:r>
+    </w:p>
+    <w:p>
+      <w:pPr>
+        <w:pStyle w:val="ListParagraph"/>
+        <w:numPr>
+          <w:ilvl w:val="0"/>
+          <w:numId w:val="21"/>
+        </w:numPr>
+        <w:spacing w:line="480" w:lineRule="auto"/>
+      </w:pPr>
+      <w:r>
+        <w:t>The page size is assumed to be 8192</w:t>
+      </w:r>
+    </w:p>
+    <w:p>
+      <w:pPr>
+        <w:spacing w:line="480" w:lineRule="auto"/>
+        <w:rPr>
+          <w:b/>
+          <w:bCs/>
+        </w:rPr>
+      </w:pPr>
+      <w:r>
+        <w:rPr>
+          <w:b/>
+          <w:bCs/>
+        </w:rPr>
+        <w:t>Implementation Choices</w:t>
+      </w:r>
+    </w:p>
+    <w:p>
+      <w:pPr>
+        <w:pStyle w:val="ListParagraph"/>
+        <w:numPr>
+          <w:ilvl w:val="0"/>
+          <w:numId w:val="22"/>
+        </w:numPr>
+        <w:spacing w:line="480" w:lineRule="auto"/>
+      </w:pPr>
+      <w:r>
+        <w:t xml:space="preserve">Created </w:t>
+      </w:r>
+      <w:proofErr w:type="spellStart"/>
+      <w:r>
+        <w:t>rootIsLeaf</w:t>
+      </w:r>
+      <w:proofErr w:type="spellEnd"/>
+      <w:r>
+        <w:t xml:space="preserve"> private variable to keep track of if root is a leaf node</w:t>
+      </w:r>
+      <w:r>
+        <w:t xml:space="preserve"> </w:t>
+      </w:r>
+      <w:r>
+        <w:t>= 1 if root is leaf, = 0 otherwise</w:t>
+      </w:r>
+    </w:p>
+    <w:p>
+      <w:pPr>
+        <w:pStyle w:val="ListParagraph"/>
+        <w:numPr>
+          <w:ilvl w:val="0"/>
+          <w:numId w:val="22"/>
+        </w:numPr>
+        <w:spacing w:line="480" w:lineRule="auto"/>
+      </w:pPr>
+      <w:r>
+        <w:t xml:space="preserve">Set </w:t>
+      </w:r>
+      <w:proofErr w:type="spellStart"/>
+      <w:r>
+        <w:t>rightSiblingPageNo</w:t>
+      </w:r>
+      <w:proofErr w:type="spellEnd"/>
+      <w:r>
+        <w:t xml:space="preserve"> to 0 if there was no right sibling</w:t>
+      </w:r>
+    </w:p>
+    <w:p>
+      <w:pPr>
+        <w:pStyle w:val="ListParagraph"/>
+        <w:numPr>
+          <w:ilvl w:val="0"/>
+          <w:numId w:val="22"/>
+        </w:numPr>
+        <w:spacing w:line="480" w:lineRule="auto"/>
+      </w:pPr>
+      <w:r>
+        <w:t>Unpinned any page that wasn't the current page of the search</w:t>
+      </w:r>
+    </w:p>
+    <w:p>
+      <w:pPr>
+        <w:pStyle w:val="ListParagraph"/>
+        <w:numPr>
+          <w:ilvl w:val="0"/>
+          <w:numId w:val="22"/>
+        </w:numPr>
+        <w:spacing w:line="480" w:lineRule="auto"/>
+      </w:pPr>
+      <w:r>
+        <w:t xml:space="preserve">Used </w:t>
+      </w:r>
+      <w:proofErr w:type="spellStart"/>
+      <w:r>
+        <w:t>NonLeafNode</w:t>
+      </w:r>
+      <w:proofErr w:type="spellEnd"/>
+      <w:r>
+        <w:t xml:space="preserve"> int variable level to check if a non-leaf node was the parent of a leaf</w:t>
+      </w:r>
+      <w:r>
+        <w:t xml:space="preserve"> </w:t>
+      </w:r>
+      <w:r>
+        <w:t>level = 1 if node was parent of leaf, 0 otherwise</w:t>
+      </w:r>
+    </w:p>
+    <w:p>
+      <w:pPr>
+        <w:pStyle w:val="ListParagraph"/>
+        <w:numPr>
+          <w:ilvl w:val="0"/>
+          <w:numId w:val="23"/>
+        </w:numPr>
+        <w:spacing w:line="480" w:lineRule="auto"/>
+      </w:pPr>
+      <w:r>
+        <w:t xml:space="preserve">The way we check whether or not the index file exists is by creating a </w:t>
+      </w:r>
+      <w:proofErr w:type="spellStart"/>
+      <w:r>
+        <w:t>BlobFile</w:t>
+      </w:r>
+      <w:proofErr w:type="spellEnd"/>
+      <w:r>
+        <w:t xml:space="preserve"> in</w:t>
+      </w:r>
+      <w:r>
+        <w:t xml:space="preserve"> </w:t>
+      </w:r>
+      <w:r>
+        <w:t xml:space="preserve">a try catch block. If we catch a </w:t>
+      </w:r>
+      <w:proofErr w:type="spellStart"/>
+      <w:r>
+        <w:t>FileExistsException</w:t>
+      </w:r>
+      <w:proofErr w:type="spellEnd"/>
+      <w:r>
+        <w:t>, we will write the code</w:t>
+      </w:r>
+      <w:r>
+        <w:t xml:space="preserve"> </w:t>
+      </w:r>
+      <w:r>
+        <w:t>corresponding to a file existing in the catch block. Then the code for a file not</w:t>
+      </w:r>
+      <w:r>
+        <w:t xml:space="preserve"> </w:t>
+      </w:r>
+      <w:r>
+        <w:t>existing is in the try block.</w:t>
+      </w:r>
+    </w:p>
+    <w:p>
+      <w:pPr>
+        <w:pStyle w:val="ListParagraph"/>
+        <w:numPr>
+          <w:ilvl w:val="0"/>
+          <w:numId w:val="23"/>
+        </w:numPr>
+        <w:spacing w:line="480" w:lineRule="auto"/>
+      </w:pPr>
+      <w:r>
+        <w:t xml:space="preserve">We end any uninitialized scan by calling </w:t>
+      </w:r>
+      <w:proofErr w:type="spellStart"/>
+      <w:r>
+        <w:t>endScan</w:t>
+      </w:r>
+      <w:proofErr w:type="spellEnd"/>
+      <w:r>
+        <w:t xml:space="preserve"> in the destructor</w:t>
+      </w:r>
+    </w:p>
+    <w:p>
+      <w:pPr>
+        <w:pStyle w:val="ListParagraph"/>
+        <w:numPr>
+          <w:ilvl w:val="0"/>
+          <w:numId w:val="24"/>
+        </w:numPr>
+        <w:spacing w:line="480" w:lineRule="auto"/>
+      </w:pPr>
+      <w:r>
+        <w:t xml:space="preserve">In </w:t>
+      </w:r>
+      <w:proofErr w:type="spellStart"/>
+      <w:r>
+        <w:t>scanNext</w:t>
+      </w:r>
+      <w:proofErr w:type="spellEnd"/>
+      <w:r>
+        <w:t xml:space="preserve">, we create </w:t>
+      </w:r>
+      <w:proofErr w:type="spellStart"/>
+      <w:r>
+        <w:t>boolean</w:t>
+      </w:r>
+      <w:proofErr w:type="spellEnd"/>
+      <w:r>
+        <w:t xml:space="preserve"> variables to keep track of what the high and low operator</w:t>
+      </w:r>
+      <w:r>
+        <w:t xml:space="preserve"> </w:t>
+      </w:r>
+      <w:r>
+        <w:t xml:space="preserve">range values </w:t>
+      </w:r>
+      <w:proofErr w:type="gramStart"/>
+      <w:r>
+        <w:t>are, and</w:t>
+      </w:r>
+      <w:proofErr w:type="gramEnd"/>
+      <w:r>
+        <w:t xml:space="preserve"> use them to check that the scan criteria is satisfied. We can tell that</w:t>
+      </w:r>
+      <w:r>
+        <w:t xml:space="preserve"> </w:t>
+      </w:r>
+      <w:r>
+        <w:t xml:space="preserve">we've reached the final leaf node if its </w:t>
+      </w:r>
+      <w:proofErr w:type="spellStart"/>
+      <w:r>
+        <w:t>rightSibPageNo</w:t>
+      </w:r>
+      <w:proofErr w:type="spellEnd"/>
+      <w:r>
+        <w:t xml:space="preserve"> variable is</w:t>
+      </w:r>
+      <w:r>
+        <w:t xml:space="preserve"> </w:t>
+      </w:r>
+      <w:r>
+        <w:t>equal to 0.</w:t>
+      </w:r>
+    </w:p>
+    <w:p>
+      <w:pPr>
+        <w:pStyle w:val="ListParagraph"/>
+        <w:numPr>
+          <w:ilvl w:val="0"/>
+          <w:numId w:val="24"/>
+        </w:numPr>
+        <w:spacing w:line="480" w:lineRule="auto"/>
+      </w:pPr>
+      <w:r>
+        <w:t xml:space="preserve">In </w:t>
+      </w:r>
+      <w:proofErr w:type="spellStart"/>
+      <w:r>
+        <w:t>scanNext</w:t>
+      </w:r>
+      <w:proofErr w:type="spellEnd"/>
+      <w:r>
+        <w:t xml:space="preserve">, we traverse to the right sibling of the current leaf by setting the </w:t>
+      </w:r>
+      <w:proofErr w:type="spellStart"/>
+      <w:r>
+        <w:t>currentPageNum</w:t>
+      </w:r>
+      <w:proofErr w:type="spellEnd"/>
+      <w:r>
+        <w:t xml:space="preserve"> </w:t>
+      </w:r>
+      <w:r>
+        <w:t xml:space="preserve">to the </w:t>
+      </w:r>
+      <w:proofErr w:type="spellStart"/>
+      <w:r>
+        <w:t>rightSibPageNo</w:t>
+      </w:r>
+      <w:proofErr w:type="spellEnd"/>
+      <w:r>
+        <w:t xml:space="preserve"> of the current leaf, then we use </w:t>
+      </w:r>
+      <w:proofErr w:type="spellStart"/>
+      <w:r>
+        <w:t>readPage</w:t>
+      </w:r>
+      <w:proofErr w:type="spellEnd"/>
+      <w:r>
+        <w:t xml:space="preserve"> to read</w:t>
+      </w:r>
+      <w:r>
+        <w:t xml:space="preserve"> </w:t>
+      </w:r>
+      <w:r>
+        <w:t>in the</w:t>
+      </w:r>
+      <w:r>
+        <w:t xml:space="preserve"> </w:t>
+      </w:r>
+      <w:r>
+        <w:t xml:space="preserve">right sibling leaf of the current leaf into the </w:t>
+      </w:r>
+      <w:proofErr w:type="spellStart"/>
+      <w:r>
+        <w:t>currentPageData</w:t>
+      </w:r>
+      <w:proofErr w:type="spellEnd"/>
+      <w:r>
+        <w:t xml:space="preserve"> variable.</w:t>
+      </w:r>
+    </w:p>
+    <w:p>
+      <w:pPr>
+        <w:pStyle w:val="ListParagraph"/>
+        <w:numPr>
+          <w:ilvl w:val="0"/>
+          <w:numId w:val="24"/>
+        </w:numPr>
+        <w:spacing w:line="480" w:lineRule="auto"/>
+      </w:pPr>
+      <w:r>
+        <w:t>this method is completed.</w:t>
+      </w:r>
+    </w:p>
+    <w:p>
+      <w:pPr>
+        <w:pStyle w:val="ListParagraph"/>
+        <w:numPr>
+          <w:ilvl w:val="0"/>
+          <w:numId w:val="24"/>
+        </w:numPr>
+        <w:spacing w:line="480" w:lineRule="auto"/>
+      </w:pPr>
+      <w:r>
+        <w:lastRenderedPageBreak/>
+        <w:t xml:space="preserve">In </w:t>
+      </w:r>
+      <w:proofErr w:type="spellStart"/>
+      <w:r>
+        <w:t>btree.h</w:t>
+      </w:r>
+      <w:proofErr w:type="spellEnd"/>
+      <w:r>
+        <w:t xml:space="preserve">, we added a variable to </w:t>
+      </w:r>
+      <w:proofErr w:type="spellStart"/>
+      <w:r>
+        <w:t>NonLeafNodeInt</w:t>
+      </w:r>
+      <w:proofErr w:type="spellEnd"/>
+      <w:r>
+        <w:t xml:space="preserve"> and </w:t>
+      </w:r>
+      <w:proofErr w:type="spellStart"/>
+      <w:r>
+        <w:t>LeafNodeInt</w:t>
+      </w:r>
+      <w:proofErr w:type="spellEnd"/>
+      <w:r>
+        <w:t xml:space="preserve"> structs that somehow protects</w:t>
+      </w:r>
+      <w:r>
+        <w:t xml:space="preserve"> </w:t>
+      </w:r>
+      <w:r>
+        <w:t>the variables underneath it from being filled with a suspiciously mysterious number "535822336".</w:t>
+      </w:r>
+    </w:p>
+    <w:p>
+      <w:pPr>
+        <w:pStyle w:val="ListParagraph"/>
+        <w:numPr>
+          <w:ilvl w:val="0"/>
+          <w:numId w:val="24"/>
+        </w:numPr>
+        <w:spacing w:line="480" w:lineRule="auto"/>
+      </w:pPr>
+      <w:r>
+        <w:t>The variable, int bodyguard, is then filled with that number for some reason.</w:t>
+      </w:r>
+    </w:p>
+    <w:p>
+      <w:pPr>
+        <w:pStyle w:val="ListParagraph"/>
+        <w:numPr>
+          <w:ilvl w:val="0"/>
+          <w:numId w:val="24"/>
+        </w:numPr>
+        <w:spacing w:line="480" w:lineRule="auto"/>
+      </w:pPr>
+      <w:r>
+        <w:t xml:space="preserve">For the insertion method we decided to make the implementation so that we have a cursor that runs along the B+ tree until we find a place for the new </w:t>
+      </w:r>
+      <w:proofErr w:type="spellStart"/>
+      <w:r>
+        <w:t>recordID</w:t>
+      </w:r>
+      <w:proofErr w:type="spellEnd"/>
+      <w:r>
+        <w:t xml:space="preserve"> and key to be place within a specified page. The cursor will be a </w:t>
+      </w:r>
+      <w:proofErr w:type="spellStart"/>
+      <w:r>
+        <w:t>NonLeafNode</w:t>
+      </w:r>
+      <w:proofErr w:type="spellEnd"/>
+      <w:r>
+        <w:t xml:space="preserve"> and we will continue traversing until we reach a </w:t>
+      </w:r>
+      <w:proofErr w:type="spellStart"/>
+      <w:r>
+        <w:t xml:space="preserve">node </w:t>
+      </w:r>
+      <w:proofErr w:type="spellEnd"/>
+      <w:r>
+        <w:t xml:space="preserve">where we can insert the </w:t>
+      </w:r>
+      <w:proofErr w:type="spellStart"/>
+      <w:proofErr w:type="gramStart"/>
+      <w:r>
+        <w:t>rid,key</w:t>
+      </w:r>
+      <w:proofErr w:type="spellEnd"/>
+      <w:proofErr w:type="gramEnd"/>
+      <w:r>
+        <w:t xml:space="preserve"> pair. While the cursor is changing every </w:t>
+      </w:r>
+      <w:proofErr w:type="gramStart"/>
+      <w:r>
+        <w:t>time</w:t>
+      </w:r>
+      <w:proofErr w:type="gramEnd"/>
+      <w:r>
+        <w:t xml:space="preserve"> we are also keeping track of the previous cursor in a parent variable.</w:t>
+      </w:r>
+    </w:p>
+    <w:p>
+      <w:pPr>
+        <w:pStyle w:val="ListParagraph"/>
+        <w:numPr>
+          <w:ilvl w:val="0"/>
+          <w:numId w:val="24"/>
+        </w:numPr>
+        <w:spacing w:line="480" w:lineRule="auto"/>
+      </w:pPr>
+      <w:r>
+        <w:t xml:space="preserve">Once we have found the correct node to place the record </w:t>
+      </w:r>
+      <w:proofErr w:type="gramStart"/>
+      <w:r>
+        <w:t>into</w:t>
+      </w:r>
+      <w:proofErr w:type="gramEnd"/>
+      <w:r>
+        <w:t xml:space="preserve"> we can start </w:t>
+      </w:r>
+      <w:r>
+        <w:t>checking to make sure if we can place the current record.</w:t>
+      </w:r>
+    </w:p>
+    <w:p>
+      <w:pPr>
+        <w:pStyle w:val="ListParagraph"/>
+        <w:numPr>
+          <w:ilvl w:val="0"/>
+          <w:numId w:val="24"/>
+        </w:numPr>
+        <w:spacing w:line="480" w:lineRule="auto"/>
+      </w:pPr>
+      <w:r>
+        <w:t xml:space="preserve">For this we have decided to break it up into cases, one where the size of the current array is not overflowing with </w:t>
+      </w:r>
+      <w:proofErr w:type="spellStart"/>
+      <w:r>
+        <w:t>rid’s</w:t>
+      </w:r>
+      <w:proofErr w:type="spellEnd"/>
+      <w:r>
+        <w:t xml:space="preserve"> and the other is the case where we need to handle </w:t>
+      </w:r>
+      <w:proofErr w:type="gramStart"/>
+      <w:r>
+        <w:t>to splitting</w:t>
+      </w:r>
+      <w:proofErr w:type="gramEnd"/>
+      <w:r>
+        <w:t xml:space="preserve"> of the tree.</w:t>
+      </w:r>
+    </w:p>
+    <w:p>
+      <w:pPr>
+        <w:pStyle w:val="ListParagraph"/>
+        <w:numPr>
+          <w:ilvl w:val="0"/>
+          <w:numId w:val="24"/>
+        </w:numPr>
+        <w:spacing w:line="480" w:lineRule="auto"/>
+      </w:pPr>
+      <w:r>
+        <w:t xml:space="preserve">In order to handle the first case we decided to simply insert the key and the record id into the current node which was found, we do this by going through all the different record ID’s in the cursor node we found, until we find a </w:t>
+      </w:r>
+      <w:proofErr w:type="spellStart"/>
+      <w:r>
+        <w:t>pageID</w:t>
+      </w:r>
+      <w:proofErr w:type="spellEnd"/>
+      <w:r>
+        <w:t xml:space="preserve"> that is less than the inserted </w:t>
+      </w:r>
+      <w:proofErr w:type="spellStart"/>
+      <w:r>
+        <w:t>pageID</w:t>
+      </w:r>
+      <w:proofErr w:type="spellEnd"/>
+      <w:r>
+        <w:t>. Once we know the index, we want to move all other entries in the list back by one so that we can insert the new rid pair.</w:t>
+      </w:r>
+    </w:p>
+    <w:p>
+      <w:pPr>
+        <w:pStyle w:val="ListParagraph"/>
+        <w:numPr>
+          <w:ilvl w:val="0"/>
+          <w:numId w:val="24"/>
+        </w:numPr>
+        <w:spacing w:line="480" w:lineRule="auto"/>
+      </w:pPr>
+      <w:r>
+        <w:t xml:space="preserve">To handle the other case where we are inserting into an overflowing node, we must first create a virtual node and fill in the non-leaf node with the cursor information. Then we have a recursive helper method which is able to take the new leaf and the old cursor to make sure that they are split and one of the gets any new leaves, this recursively happens </w:t>
+      </w:r>
+      <w:r>
+        <w:lastRenderedPageBreak/>
+        <w:t>so that if there is more splitting required we always have the parent to child relationship to figure out which keys need to be distributed.</w:t>
+      </w:r>
+    </w:p>
+    <w:p>
+      <w:pPr>
+        <w:spacing w:line="480" w:lineRule="auto"/>
+      </w:pPr>
+    </w:p>
+    <w:p>
+      <w:pPr>
+        <w:spacing w:line="480" w:lineRule="auto"/>
+        <w:rPr>
+          <w:b/>
+          <w:bCs/>
+        </w:rPr>
+      </w:pPr>
+      <w:r>
+        <w:rPr>
+          <w:b/>
+          <w:bCs/>
+        </w:rPr>
+        <w:t>Implementation for Duplicate Keys</w:t>
+      </w:r>
+    </w:p>
+    <w:p>
+      <w:pPr>
+        <w:pStyle w:val="ListParagraph"/>
+        <w:numPr>
+          <w:ilvl w:val="0"/>
+          <w:numId w:val="26"/>
+        </w:numPr>
+        <w:spacing w:line="480" w:lineRule="auto"/>
+      </w:pPr>
+      <w:r>
+        <w:t xml:space="preserve">Currently our code when inserting to the B+ tree a duplicate key, we will handle it by storing each entry through its RID and </w:t>
+      </w:r>
+      <w:proofErr w:type="spellStart"/>
+      <w:r>
+        <w:t>pageID</w:t>
+      </w:r>
+      <w:proofErr w:type="spellEnd"/>
+      <w:r>
+        <w:t xml:space="preserve"> in order to make sure that all the keys can be inserted even duplicates so under different names.</w:t>
+      </w:r>
+    </w:p>
+    <w:p>
+      <w:pPr>
+        <w:spacing w:line="480" w:lineRule="auto"/>
+        <w:rPr>
+          <w:b/>
+          <w:bCs/>
+        </w:rPr>
+      </w:pPr>
+    </w:p>
+    <w:p>
+      <w:pPr>
+        <w:spacing w:line="480" w:lineRule="auto"/>
+        <w:rPr>
+          <w:b/>
+          <w:bCs/>
+        </w:rPr>
+      </w:pPr>
+      <w:r>
+        <w:rPr>
+          <w:b/>
+          <w:bCs/>
+        </w:rPr>
+        <w:t>Buffer Management (When to Pin &amp; Unpin)</w:t>
+      </w:r>
+    </w:p>
+    <w:p>
+      <w:pPr>
+        <w:pStyle w:val="ListParagraph"/>
+        <w:numPr>
+          <w:ilvl w:val="0"/>
+          <w:numId w:val="26"/>
+        </w:numPr>
+        <w:spacing w:line="480" w:lineRule="auto"/>
+        <w:rPr>
+          <w:b/>
+          <w:bCs/>
+        </w:rPr>
+      </w:pPr>
+      <w:r>
+        <w:t xml:space="preserve">In </w:t>
+      </w:r>
+      <w:proofErr w:type="spellStart"/>
+      <w:r>
+        <w:t>endScan</w:t>
+      </w:r>
+      <w:proofErr w:type="spellEnd"/>
+      <w:r>
+        <w:t xml:space="preserve">, we </w:t>
+      </w:r>
+      <w:proofErr w:type="spellStart"/>
+      <w:r>
+        <w:t>teerminate</w:t>
+      </w:r>
+      <w:proofErr w:type="spellEnd"/>
+      <w:r>
+        <w:t xml:space="preserve"> the current scan by setting the </w:t>
+      </w:r>
+      <w:proofErr w:type="spellStart"/>
+      <w:r>
+        <w:t>scanExecuting</w:t>
+      </w:r>
+      <w:proofErr w:type="spellEnd"/>
+      <w:r>
+        <w:t xml:space="preserve"> variable to </w:t>
+      </w:r>
+      <w:proofErr w:type="gramStart"/>
+      <w:r>
+        <w:t>false, and</w:t>
+      </w:r>
+      <w:proofErr w:type="gramEnd"/>
+      <w:r>
+        <w:t xml:space="preserve"> setting all specific variables to their defaults. We also unpin the current page of </w:t>
+      </w:r>
+      <w:proofErr w:type="gramStart"/>
+      <w:r>
+        <w:t>the  scan</w:t>
+      </w:r>
+      <w:proofErr w:type="gramEnd"/>
+      <w:r>
+        <w:t xml:space="preserve">. Because we keep all pages except for the current scan page unpinned, unpinning the current scan page should make it so that all pages in the </w:t>
+      </w:r>
+      <w:proofErr w:type="spellStart"/>
+      <w:r>
+        <w:t>bufMgr</w:t>
+      </w:r>
+      <w:proofErr w:type="spellEnd"/>
+      <w:r>
+        <w:t xml:space="preserve"> are unpinned by the time</w:t>
+      </w:r>
+    </w:p>
+    <w:p>
+      <w:pPr>
+        <w:pStyle w:val="ListParagraph"/>
+        <w:numPr>
+          <w:ilvl w:val="0"/>
+          <w:numId w:val="23"/>
+        </w:numPr>
+        <w:spacing w:line="480" w:lineRule="auto"/>
+      </w:pPr>
+      <w:r>
+        <w:t xml:space="preserve">We keep all pages unpinned except for the current page in the scan, so by calling </w:t>
+      </w:r>
+      <w:proofErr w:type="spellStart"/>
+      <w:r>
+        <w:t>endScan</w:t>
+      </w:r>
+      <w:proofErr w:type="spellEnd"/>
+      <w:r>
+        <w:t xml:space="preserve"> in the destructor, we successfully unpin any pinned pages prior to flushing file and ending scan.</w:t>
+      </w:r>
+    </w:p>
+    <w:p>
+      <w:pPr>
+        <w:pStyle w:val="ListParagraph"/>
+        <w:numPr>
+          <w:ilvl w:val="0"/>
+          <w:numId w:val="24"/>
+        </w:numPr>
+        <w:spacing w:line="480" w:lineRule="auto"/>
+      </w:pPr>
+      <w:r>
+        <w:t xml:space="preserve">In </w:t>
+      </w:r>
+      <w:proofErr w:type="spellStart"/>
+      <w:r>
+        <w:t>startScan</w:t>
+      </w:r>
+      <w:proofErr w:type="spellEnd"/>
+      <w:r>
+        <w:t xml:space="preserve">, we traverse down the tree until we find a leaf </w:t>
+      </w:r>
+      <w:proofErr w:type="gramStart"/>
+      <w:r>
+        <w:t>node(</w:t>
+      </w:r>
+      <w:proofErr w:type="gramEnd"/>
+      <w:r>
+        <w:t xml:space="preserve">level = 1), then we make sure that the search criteria is satisfied by some key. The page that corresponds to the first leaf with a key that satisfies the scan criteria will be kept pinned for the </w:t>
+      </w:r>
+      <w:proofErr w:type="spellStart"/>
+      <w:r>
+        <w:t>scanNext</w:t>
+      </w:r>
+      <w:proofErr w:type="spellEnd"/>
+      <w:r>
+        <w:t xml:space="preserve"> method.</w:t>
+      </w:r>
+    </w:p>
+    <w:p>
+      <w:pPr>
+        <w:pStyle w:val="ListParagraph"/>
+        <w:numPr>
+          <w:ilvl w:val="0"/>
+          <w:numId w:val="24"/>
+        </w:numPr>
+        <w:spacing w:line="480" w:lineRule="auto"/>
+      </w:pPr>
+      <w:r>
+        <w:t xml:space="preserve">In </w:t>
+      </w:r>
+      <w:proofErr w:type="spellStart"/>
+      <w:r>
+        <w:t>startScan</w:t>
+      </w:r>
+      <w:proofErr w:type="spellEnd"/>
+      <w:r>
+        <w:t xml:space="preserve">, we check if the root is a leaf or not. If the root is a leaf, we just set the current page of the scan as the root, and keep it pinned in the </w:t>
+      </w:r>
+      <w:proofErr w:type="spellStart"/>
+      <w:r>
+        <w:t>bufMgr</w:t>
+      </w:r>
+      <w:proofErr w:type="spellEnd"/>
+      <w:r>
+        <w:t>.</w:t>
+      </w:r>
+    </w:p>
+    <w:p>
+      <w:pPr>
+        <w:spacing w:line="480" w:lineRule="auto"/>
+        <w:rPr>
+          <w:b/>
+          <w:bCs/>
+        </w:rPr>
+      </w:pPr>
+    </w:p>
+    <w:p>
+      <w:pPr>
+        <w:spacing w:line="480" w:lineRule="auto"/>
+        <w:rPr>
+          <w:b/>
+          <w:bCs/>
+        </w:rPr>
+      </w:pPr>
+      <w:r>
+        <w:rPr>
+          <w:b/>
+          <w:bCs/>
+        </w:rPr>
+        <w:lastRenderedPageBreak/>
+        <w:t>Runtime Analysis</w:t>
+      </w:r>
+    </w:p>
+    <w:p>
+      <w:pPr>
+        <w:spacing w:line="480" w:lineRule="auto"/>
+        <w:rPr>
+          <w:b/>
+          <w:bCs/>
+        </w:rPr>
+      </w:pPr>
+    </w:p>
+    <w:p>
+      <w:pPr>
+        <w:spacing w:line="480" w:lineRule="auto"/>
+      </w:pPr>
+      <w:r>
+        <w:t>We were not able to resolve many of the issues in our code base with the assumptions laid out from above.</w:t>
+      </w:r>
+    </w:p>
+    <w:p>
+      <w:pPr>
+        <w:spacing w:line="480" w:lineRule="auto"/>
+        <w:rPr>
+          <w:b/>
+          <w:bCs/>
+        </w:rPr>
+      </w:pPr>
+    </w:p>
+    <w:p>
+      <w:pPr>
+        <w:spacing w:line="480" w:lineRule="auto"/>
+        <w:rPr>
+          <w:b/>
+          <w:bCs/>
+        </w:rPr>
+      </w:pPr>
+      <w:r>
+        <w:rPr>
+          <w:b/>
+          <w:bCs/>
+        </w:rPr>
+        <w:t>Tests</w:t>
+      </w:r>
+    </w:p>
+    <w:p>
+      <w:pPr>
+        <w:pStyle w:val="ListParagraph"/>
+        <w:numPr>
+          <w:ilvl w:val="0"/>
+          <w:numId w:val="25"/>
+        </w:numPr>
+        <w:spacing w:line="480" w:lineRule="auto"/>
+      </w:pPr>
+      <w:r>
+        <w:t>All tests are included in main.cpp, and all test cases are called by default</w:t>
+      </w:r>
+    </w:p>
+    <w:p>
+      <w:pPr>
+        <w:pStyle w:val="ListParagraph"/>
+        <w:numPr>
+          <w:ilvl w:val="0"/>
+          <w:numId w:val="25"/>
+        </w:numPr>
+        <w:spacing w:line="480" w:lineRule="auto"/>
+      </w:pPr>
+      <w:r>
+        <w:t>Test 1</w:t>
+      </w:r>
+    </w:p>
+    <w:p>
+      <w:pPr>
+        <w:pStyle w:val="ListParagraph"/>
+        <w:numPr>
+          <w:ilvl w:val="1"/>
+          <w:numId w:val="25"/>
+        </w:numPr>
+        <w:spacing w:line="480" w:lineRule="auto"/>
+      </w:pPr>
+      <w:r>
+        <w:t xml:space="preserve">Creates a relation of size </w:t>
+      </w:r>
+      <w:r>
+        <w:t>5000</w:t>
+      </w:r>
+      <w:r>
+        <w:t xml:space="preserve"> in ascending order</w:t>
+      </w:r>
+    </w:p>
+    <w:p>
+      <w:pPr>
+        <w:pStyle w:val="ListParagraph"/>
+        <w:numPr>
+          <w:ilvl w:val="1"/>
+          <w:numId w:val="25"/>
+        </w:numPr>
+        <w:spacing w:line="480" w:lineRule="auto"/>
+      </w:pPr>
+      <w:r>
+        <w:t>Then we check if the output amount is the same as the input</w:t>
+      </w:r>
+    </w:p>
+    <w:p>
+      <w:pPr>
+        <w:pStyle w:val="ListParagraph"/>
+        <w:numPr>
+          <w:ilvl w:val="0"/>
+          <w:numId w:val="25"/>
+        </w:numPr>
+        <w:spacing w:line="480" w:lineRule="auto"/>
+      </w:pPr>
+      <w:proofErr w:type="spellStart"/>
+      <w:r>
+        <w:t>Te</w:t>
+      </w:r>
+      <w:proofErr w:type="spellEnd"/>
+      <w:r>
+        <w:t>st 2</w:t>
+      </w:r>
+    </w:p>
+    <w:p>
+      <w:pPr>
+        <w:pStyle w:val="ListParagraph"/>
+        <w:numPr>
+          <w:ilvl w:val="1"/>
+          <w:numId w:val="25"/>
+        </w:numPr>
+        <w:spacing w:line="480" w:lineRule="auto"/>
+      </w:pPr>
+      <w:r>
+        <w:t xml:space="preserve">Creates a relation of size </w:t>
+      </w:r>
+      <w:r>
+        <w:t>5000</w:t>
+      </w:r>
+      <w:r>
+        <w:t xml:space="preserve"> in </w:t>
+      </w:r>
+      <w:r>
+        <w:t>backwards</w:t>
+      </w:r>
+      <w:r>
+        <w:t xml:space="preserve"> order</w:t>
+      </w:r>
+    </w:p>
+    <w:p>
+      <w:pPr>
+        <w:pStyle w:val="ListParagraph"/>
+        <w:numPr>
+          <w:ilvl w:val="1"/>
+          <w:numId w:val="25"/>
+        </w:numPr>
+        <w:spacing w:line="480" w:lineRule="auto"/>
+      </w:pPr>
+      <w:r>
+        <w:t>Then we check if the output amount is the same as the input</w:t>
+      </w:r>
+    </w:p>
+    <w:p>
+      <w:pPr>
+        <w:pStyle w:val="ListParagraph"/>
+        <w:numPr>
+          <w:ilvl w:val="0"/>
+          <w:numId w:val="25"/>
+        </w:numPr>
+        <w:spacing w:line="480" w:lineRule="auto"/>
+      </w:pPr>
+      <w:r>
+        <w:t>Test 3</w:t>
+      </w:r>
+    </w:p>
+    <w:p>
+      <w:pPr>
+        <w:pStyle w:val="ListParagraph"/>
+        <w:numPr>
+          <w:ilvl w:val="1"/>
+          <w:numId w:val="25"/>
+        </w:numPr>
+        <w:spacing w:line="480" w:lineRule="auto"/>
+      </w:pPr>
+      <w:r>
+        <w:t xml:space="preserve">Creates a relation of size </w:t>
+      </w:r>
+      <w:r>
+        <w:t>5000</w:t>
+      </w:r>
+      <w:r>
+        <w:t xml:space="preserve"> in </w:t>
+      </w:r>
+      <w:r>
+        <w:t>random</w:t>
+      </w:r>
+      <w:r>
+        <w:t xml:space="preserve"> order</w:t>
+      </w:r>
+    </w:p>
+    <w:p>
+      <w:pPr>
+        <w:pStyle w:val="ListParagraph"/>
+        <w:numPr>
+          <w:ilvl w:val="1"/>
+          <w:numId w:val="25"/>
+        </w:numPr>
+        <w:spacing w:line="480" w:lineRule="auto"/>
+      </w:pPr>
+      <w:r>
+        <w:t>Then we check if the output amount is the same as the input</w:t>
+      </w:r>
+    </w:p>
+    <w:p>
+      <w:pPr>
+        <w:pStyle w:val="ListParagraph"/>
+        <w:numPr>
+          <w:ilvl w:val="0"/>
+          <w:numId w:val="25"/>
+        </w:numPr>
+        <w:spacing w:line="480" w:lineRule="auto"/>
+      </w:pPr>
+      <w:r>
+        <w:t>T</w:t>
+      </w:r>
+      <w:r>
+        <w:t>est</w:t>
+      </w:r>
+      <w:r>
+        <w:t xml:space="preserve"> </w:t>
+      </w:r>
+      <w:r>
+        <w:t>4</w:t>
+      </w:r>
+    </w:p>
+    <w:p>
+      <w:pPr>
+        <w:pStyle w:val="ListParagraph"/>
+        <w:numPr>
+          <w:ilvl w:val="1"/>
+          <w:numId w:val="25"/>
+        </w:numPr>
+        <w:spacing w:line="480" w:lineRule="auto"/>
+      </w:pPr>
+      <w:r>
+        <w:t xml:space="preserve">This test creates key-value pairs from 0 to </w:t>
+      </w:r>
+      <w:r>
+        <w:t>5000</w:t>
+      </w:r>
+      <w:r>
+        <w:t xml:space="preserve"> in random order by shuffling the input vector </w:t>
+      </w:r>
+    </w:p>
+    <w:p>
+      <w:pPr>
+        <w:pStyle w:val="ListParagraph"/>
+        <w:numPr>
+          <w:ilvl w:val="1"/>
+          <w:numId w:val="25"/>
+        </w:numPr>
+        <w:spacing w:line="480" w:lineRule="auto"/>
+      </w:pPr>
+      <w:r>
+        <w:t xml:space="preserve">Test if the output amount matches the input amount when scanning </w:t>
+      </w:r>
+    </w:p>
+    <w:p>
+      <w:pPr>
+        <w:pStyle w:val="ListParagraph"/>
+        <w:numPr>
+          <w:ilvl w:val="1"/>
+          <w:numId w:val="25"/>
+        </w:numPr>
+        <w:spacing w:line="480" w:lineRule="auto"/>
+      </w:pPr>
+      <w:r>
+        <w:t>This test finds keys that are not all in the range of input</w:t>
+      </w:r>
+    </w:p>
+    <w:p>
+      <w:pPr>
+        <w:pStyle w:val="ListParagraph"/>
+        <w:numPr>
+          <w:ilvl w:val="0"/>
+          <w:numId w:val="25"/>
+        </w:numPr>
+        <w:spacing w:line="480" w:lineRule="auto"/>
+      </w:pPr>
+      <w:r>
+        <w:t>T</w:t>
+      </w:r>
+      <w:r>
+        <w:t>est</w:t>
+      </w:r>
+      <w:r>
+        <w:t xml:space="preserve"> </w:t>
+      </w:r>
+      <w:r>
+        <w:t>5</w:t>
+      </w:r>
+    </w:p>
+    <w:p>
+      <w:pPr>
+        <w:pStyle w:val="ListParagraph"/>
+        <w:numPr>
+          <w:ilvl w:val="1"/>
+          <w:numId w:val="25"/>
+        </w:numPr>
+        <w:spacing w:line="480" w:lineRule="auto"/>
+      </w:pPr>
+      <w:r>
+        <w:t xml:space="preserve">Inserters entries at random with no duplicates, </w:t>
+      </w:r>
+    </w:p>
+    <w:p>
+      <w:pPr>
+        <w:pStyle w:val="ListParagraph"/>
+        <w:numPr>
+          <w:ilvl w:val="1"/>
+          <w:numId w:val="25"/>
+        </w:numPr>
+        <w:spacing w:line="480" w:lineRule="auto"/>
+      </w:pPr>
+      <w:r>
+        <w:lastRenderedPageBreak/>
+        <w:t xml:space="preserve">Test if the output amount matches the input amount when scanning </w:t>
+      </w:r>
+    </w:p>
+    <w:p>
+      <w:pPr>
+        <w:pStyle w:val="ListParagraph"/>
+        <w:numPr>
+          <w:ilvl w:val="1"/>
+          <w:numId w:val="25"/>
+        </w:numPr>
+        <w:spacing w:line="480" w:lineRule="auto"/>
+      </w:pPr>
+      <w:r>
+        <w:t>Test if outputs match the sorted input vector</w:t>
+      </w:r>
+    </w:p>
+    <w:p>
+      <w:pPr>
+        <w:pStyle w:val="ListParagraph"/>
+        <w:numPr>
+          <w:ilvl w:val="0"/>
+          <w:numId w:val="25"/>
+        </w:numPr>
+        <w:spacing w:line="480" w:lineRule="auto"/>
+      </w:pPr>
+      <w:r>
+        <w:t>Test 6</w:t>
+      </w:r>
+    </w:p>
+    <w:p>
+      <w:pPr>
+        <w:pStyle w:val="ListParagraph"/>
+        <w:numPr>
+          <w:ilvl w:val="1"/>
+          <w:numId w:val="25"/>
+        </w:numPr>
+        <w:spacing w:line="480" w:lineRule="auto"/>
+      </w:pPr>
+      <w:r>
+        <w:t xml:space="preserve">Creates key-value pairs from 0 to a huge </w:t>
+      </w:r>
+      <w:proofErr w:type="spellStart"/>
+      <w:r>
+        <w:t>relationSize</w:t>
+      </w:r>
+      <w:proofErr w:type="spellEnd"/>
+      <w:r>
+        <w:t>, 350000, in</w:t>
+      </w:r>
+      <w:r>
+        <w:t xml:space="preserve"> ascending order </w:t>
+      </w:r>
+    </w:p>
+    <w:p>
+      <w:pPr>
+        <w:pStyle w:val="ListParagraph"/>
+        <w:numPr>
+          <w:ilvl w:val="1"/>
+          <w:numId w:val="25"/>
+        </w:numPr>
+        <w:spacing w:line="480" w:lineRule="auto"/>
+      </w:pPr>
+      <w:r>
+        <w:t>Test if the output amount matches the input amount when scanning</w:t>
+      </w:r>
+    </w:p>
+    <w:p>
+      <w:pPr>
+        <w:pStyle w:val="ListParagraph"/>
+        <w:numPr>
+          <w:ilvl w:val="0"/>
+          <w:numId w:val="25"/>
+        </w:numPr>
+        <w:spacing w:line="480" w:lineRule="auto"/>
+      </w:pPr>
+      <w:r>
+        <w:t>Test 7</w:t>
+      </w:r>
+    </w:p>
+    <w:p>
+      <w:pPr>
+        <w:pStyle w:val="ListParagraph"/>
+        <w:numPr>
+          <w:ilvl w:val="1"/>
+          <w:numId w:val="25"/>
+        </w:numPr>
+        <w:spacing w:line="480" w:lineRule="auto"/>
+      </w:pPr>
+      <w:r>
+        <w:t xml:space="preserve">Creates key-value pairs from 0 to a huge </w:t>
+      </w:r>
+      <w:proofErr w:type="spellStart"/>
+      <w:r>
+        <w:t>relationSize</w:t>
+      </w:r>
+      <w:proofErr w:type="spellEnd"/>
+      <w:r>
+        <w:t xml:space="preserve">, 350000, in </w:t>
+      </w:r>
+      <w:r>
+        <w:t>backwards</w:t>
+      </w:r>
+      <w:r>
+        <w:t xml:space="preserve"> order </w:t>
+      </w:r>
+    </w:p>
+    <w:p>
+      <w:pPr>
+        <w:pStyle w:val="ListParagraph"/>
+        <w:numPr>
+          <w:ilvl w:val="1"/>
+          <w:numId w:val="25"/>
+        </w:numPr>
+        <w:spacing w:line="480" w:lineRule="auto"/>
+      </w:pPr>
+      <w:r>
+        <w:t>Test if the output amount matches the input amount when scanning</w:t>
+      </w:r>
+    </w:p>
+    <w:p>
+      <w:pPr>
+        <w:pStyle w:val="ListParagraph"/>
+        <w:numPr>
+          <w:ilvl w:val="0"/>
+          <w:numId w:val="25"/>
+        </w:numPr>
+        <w:spacing w:line="480" w:lineRule="auto"/>
+      </w:pPr>
+      <w:r>
+        <w:t>Test 8</w:t>
+      </w:r>
+    </w:p>
+    <w:p>
+      <w:pPr>
+        <w:pStyle w:val="ListParagraph"/>
+        <w:numPr>
+          <w:ilvl w:val="1"/>
+          <w:numId w:val="25"/>
+        </w:numPr>
+        <w:spacing w:line="480" w:lineRule="auto"/>
+      </w:pPr>
+      <w:r>
+        <w:t xml:space="preserve">Creates key-value pairs from 0 to a huge </w:t>
+      </w:r>
+      <w:proofErr w:type="spellStart"/>
+      <w:r>
+        <w:t>relationSize</w:t>
+      </w:r>
+      <w:proofErr w:type="spellEnd"/>
+      <w:r>
+        <w:t xml:space="preserve">, 350000, in </w:t>
+      </w:r>
+      <w:r>
+        <w:t>random</w:t>
+      </w:r>
+      <w:r>
+        <w:t xml:space="preserve"> order </w:t>
+      </w:r>
+    </w:p>
+    <w:p>
+      <w:pPr>
+        <w:pStyle w:val="ListParagraph"/>
+        <w:numPr>
+          <w:ilvl w:val="1"/>
+          <w:numId w:val="25"/>
+        </w:numPr>
+        <w:spacing w:line="480" w:lineRule="auto"/>
+      </w:pPr>
+      <w:r>
+        <w:t>Test if the output amount matches the input amount when scanning</w:t>
+      </w:r>
+    </w:p>
+    <w:p>
+      <w:pPr>
+        <w:rPr>
+          <w:b/>
+          <w:bCs/>
+        </w:rPr>
+      </w:pPr>
+    </w:p>
+    <w:p>
+      <w:pPr>
+        <w:rPr>
+          <w:b/>
+          <w:bCs/>
+        </w:rPr>
+      </w:pPr>
+    </w:p>
+    <w:p>
+      <w:pPr>
+        <w:spacing w:line="480" w:lineRule="auto"/>
+        <w:rPr>
+          <w:b/>
+          <w:bCs/>
+        </w:rPr>
+      </w:pPr>
     </w:p>
     <w:sectPr>
       <w:pgSz w:w="12240" w:h="15840"/>
@@ -518,6 +1982,119 @@
     </w:lvl>
   </w:abstractNum>
   <w:abstractNum w:abstractNumId="2" w15:restartNumberingAfterBreak="0">
+    <w:nsid w:val="0E2A0C10"/>
+    <w:multiLevelType w:val="hybridMultilevel"/>
+    <w:tmpl w:val="79B80588"/>
+    <w:lvl w:ilvl="0" w:tplc="04090001">
+      <w:start w:val="1"/>
+      <w:numFmt w:val="bullet"/>
+      <w:lvlText w:val=""/>
+      <w:lvlJc w:val="left"/>
+      <w:pPr>
+        <w:ind w:left="720" w:hanging="360"/>
+      </w:pPr>
+      <w:rPr>
+        <w:rFonts w:ascii="Symbol" w:hAnsi="Symbol" w:hint="default"/>
+      </w:rPr>
+    </w:lvl>
+    <w:lvl w:ilvl="1" w:tplc="04090003" w:tentative="1">
+      <w:start w:val="1"/>
+      <w:numFmt w:val="bullet"/>
+      <w:lvlText w:val="o"/>
+      <w:lvlJc w:val="left"/>
+      <w:pPr>
+        <w:ind w:left="1440" w:hanging="360"/>
+      </w:pPr>
+      <w:rPr>
+        <w:rFonts w:ascii="Courier New" w:hAnsi="Courier New" w:cs="Courier New" w:hint="default"/>
+      </w:rPr>
+    </w:lvl>
+    <w:lvl w:ilvl="2" w:tplc="04090005" w:tentative="1">
+      <w:start w:val="1"/>
+      <w:numFmt w:val="bullet"/>
+      <w:lvlText w:val=""/>
+      <w:lvlJc w:val="left"/>
+      <w:pPr>
+        <w:ind w:left="2160" w:hanging="360"/>
+      </w:pPr>
+      <w:rPr>
+        <w:rFonts w:ascii="Wingdings" w:hAnsi="Wingdings" w:hint="default"/>
+      </w:rPr>
+    </w:lvl>
+    <w:lvl w:ilvl="3" w:tplc="04090001" w:tentative="1">
+      <w:start w:val="1"/>
+      <w:numFmt w:val="bullet"/>
+      <w:lvlText w:val=""/>
+      <w:lvlJc w:val="left"/>
+      <w:pPr>
+        <w:ind w:left="2880" w:hanging="360"/>
+      </w:pPr>
+      <w:rPr>
+        <w:rFonts w:ascii="Symbol" w:hAnsi="Symbol" w:hint="default"/>
+      </w:rPr>
+    </w:lvl>
+    <w:lvl w:ilvl="4" w:tplc="04090003" w:tentative="1">
+      <w:start w:val="1"/>
+      <w:numFmt w:val="bullet"/>
+      <w:lvlText w:val="o"/>
+      <w:lvlJc w:val="left"/>
+      <w:pPr>
+        <w:ind w:left="3600" w:hanging="360"/>
+      </w:pPr>
+      <w:rPr>
+        <w:rFonts w:ascii="Courier New" w:hAnsi="Courier New" w:cs="Courier New" w:hint="default"/>
+      </w:rPr>
+    </w:lvl>
+    <w:lvl w:ilvl="5" w:tplc="04090005" w:tentative="1">
+      <w:start w:val="1"/>
+      <w:numFmt w:val="bullet"/>
+      <w:lvlText w:val=""/>
+      <w:lvlJc w:val="left"/>
+      <w:pPr>
+        <w:ind w:left="4320" w:hanging="360"/>
+      </w:pPr>
+      <w:rPr>
+        <w:rFonts w:ascii="Wingdings" w:hAnsi="Wingdings" w:hint="default"/>
+      </w:rPr>
+    </w:lvl>
+    <w:lvl w:ilvl="6" w:tplc="04090001" w:tentative="1">
+      <w:start w:val="1"/>
+      <w:numFmt w:val="bullet"/>
+      <w:lvlText w:val=""/>
+      <w:lvlJc w:val="left"/>
+      <w:pPr>
+        <w:ind w:left="5040" w:hanging="360"/>
+      </w:pPr>
+      <w:rPr>
+        <w:rFonts w:ascii="Symbol" w:hAnsi="Symbol" w:hint="default"/>
+      </w:rPr>
+    </w:lvl>
+    <w:lvl w:ilvl="7" w:tplc="04090003" w:tentative="1">
+      <w:start w:val="1"/>
+      <w:numFmt w:val="bullet"/>
+      <w:lvlText w:val="o"/>
+      <w:lvlJc w:val="left"/>
+      <w:pPr>
+        <w:ind w:left="5760" w:hanging="360"/>
+      </w:pPr>
+      <w:rPr>
+        <w:rFonts w:ascii="Courier New" w:hAnsi="Courier New" w:cs="Courier New" w:hint="default"/>
+      </w:rPr>
+    </w:lvl>
+    <w:lvl w:ilvl="8" w:tplc="04090005" w:tentative="1">
+      <w:start w:val="1"/>
+      <w:numFmt w:val="bullet"/>
+      <w:lvlText w:val=""/>
+      <w:lvlJc w:val="left"/>
+      <w:pPr>
+        <w:ind w:left="6480" w:hanging="360"/>
+      </w:pPr>
+      <w:rPr>
+        <w:rFonts w:ascii="Wingdings" w:hAnsi="Wingdings" w:hint="default"/>
+      </w:rPr>
+    </w:lvl>
+  </w:abstractNum>
+  <w:abstractNum w:abstractNumId="3" w15:restartNumberingAfterBreak="0">
     <w:nsid w:val="165C7704"/>
     <w:multiLevelType w:val="hybridMultilevel"/>
     <w:tmpl w:val="666804AA"/>
@@ -630,7 +2207,7 @@
       </w:rPr>
     </w:lvl>
   </w:abstractNum>
-  <w:abstractNum w:abstractNumId="3" w15:restartNumberingAfterBreak="0">
+  <w:abstractNum w:abstractNumId="4" w15:restartNumberingAfterBreak="0">
     <w:nsid w:val="18117859"/>
     <w:multiLevelType w:val="hybridMultilevel"/>
     <w:tmpl w:val="7EDC5828"/>
@@ -743,7 +2320,7 @@
       </w:rPr>
     </w:lvl>
   </w:abstractNum>
-  <w:abstractNum w:abstractNumId="4" w15:restartNumberingAfterBreak="0">
+  <w:abstractNum w:abstractNumId="5" w15:restartNumberingAfterBreak="0">
     <w:nsid w:val="20EC2A4B"/>
     <w:multiLevelType w:val="hybridMultilevel"/>
     <w:tmpl w:val="16284F1A"/>
@@ -856,7 +2433,120 @@
       </w:rPr>
     </w:lvl>
   </w:abstractNum>
-  <w:abstractNum w:abstractNumId="5" w15:restartNumberingAfterBreak="0">
+  <w:abstractNum w:abstractNumId="6" w15:restartNumberingAfterBreak="0">
+    <w:nsid w:val="28E63B05"/>
+    <w:multiLevelType w:val="hybridMultilevel"/>
+    <w:tmpl w:val="55946F52"/>
+    <w:lvl w:ilvl="0" w:tplc="04090001">
+      <w:start w:val="1"/>
+      <w:numFmt w:val="bullet"/>
+      <w:lvlText w:val=""/>
+      <w:lvlJc w:val="left"/>
+      <w:pPr>
+        <w:ind w:left="720" w:hanging="360"/>
+      </w:pPr>
+      <w:rPr>
+        <w:rFonts w:ascii="Symbol" w:hAnsi="Symbol" w:hint="default"/>
+      </w:rPr>
+    </w:lvl>
+    <w:lvl w:ilvl="1" w:tplc="04090003" w:tentative="1">
+      <w:start w:val="1"/>
+      <w:numFmt w:val="bullet"/>
+      <w:lvlText w:val="o"/>
+      <w:lvlJc w:val="left"/>
+      <w:pPr>
+        <w:ind w:left="1440" w:hanging="360"/>
+      </w:pPr>
+      <w:rPr>
+        <w:rFonts w:ascii="Courier New" w:hAnsi="Courier New" w:cs="Courier New" w:hint="default"/>
+      </w:rPr>
+    </w:lvl>
+    <w:lvl w:ilvl="2" w:tplc="04090005" w:tentative="1">
+      <w:start w:val="1"/>
+      <w:numFmt w:val="bullet"/>
+      <w:lvlText w:val=""/>
+      <w:lvlJc w:val="left"/>
+      <w:pPr>
+        <w:ind w:left="2160" w:hanging="360"/>
+      </w:pPr>
+      <w:rPr>
+        <w:rFonts w:ascii="Wingdings" w:hAnsi="Wingdings" w:hint="default"/>
+      </w:rPr>
+    </w:lvl>
+    <w:lvl w:ilvl="3" w:tplc="04090001" w:tentative="1">
+      <w:start w:val="1"/>
+      <w:numFmt w:val="bullet"/>
+      <w:lvlText w:val=""/>
+      <w:lvlJc w:val="left"/>
+      <w:pPr>
+        <w:ind w:left="2880" w:hanging="360"/>
+      </w:pPr>
+      <w:rPr>
+        <w:rFonts w:ascii="Symbol" w:hAnsi="Symbol" w:hint="default"/>
+      </w:rPr>
+    </w:lvl>
+    <w:lvl w:ilvl="4" w:tplc="04090003" w:tentative="1">
+      <w:start w:val="1"/>
+      <w:numFmt w:val="bullet"/>
+      <w:lvlText w:val="o"/>
+      <w:lvlJc w:val="left"/>
+      <w:pPr>
+        <w:ind w:left="3600" w:hanging="360"/>
+      </w:pPr>
+      <w:rPr>
+        <w:rFonts w:ascii="Courier New" w:hAnsi="Courier New" w:cs="Courier New" w:hint="default"/>
+      </w:rPr>
+    </w:lvl>
+    <w:lvl w:ilvl="5" w:tplc="04090005" w:tentative="1">
+      <w:start w:val="1"/>
+      <w:numFmt w:val="bullet"/>
+      <w:lvlText w:val=""/>
+      <w:lvlJc w:val="left"/>
+      <w:pPr>
+        <w:ind w:left="4320" w:hanging="360"/>
+      </w:pPr>
+      <w:rPr>
+        <w:rFonts w:ascii="Wingdings" w:hAnsi="Wingdings" w:hint="default"/>
+      </w:rPr>
+    </w:lvl>
+    <w:lvl w:ilvl="6" w:tplc="04090001" w:tentative="1">
+      <w:start w:val="1"/>
+      <w:numFmt w:val="bullet"/>
+      <w:lvlText w:val=""/>
+      <w:lvlJc w:val="left"/>
+      <w:pPr>
+        <w:ind w:left="5040" w:hanging="360"/>
+      </w:pPr>
+      <w:rPr>
+        <w:rFonts w:ascii="Symbol" w:hAnsi="Symbol" w:hint="default"/>
+      </w:rPr>
+    </w:lvl>
+    <w:lvl w:ilvl="7" w:tplc="04090003" w:tentative="1">
+      <w:start w:val="1"/>
+      <w:numFmt w:val="bullet"/>
+      <w:lvlText w:val="o"/>
+      <w:lvlJc w:val="left"/>
+      <w:pPr>
+        <w:ind w:left="5760" w:hanging="360"/>
+      </w:pPr>
+      <w:rPr>
+        <w:rFonts w:ascii="Courier New" w:hAnsi="Courier New" w:cs="Courier New" w:hint="default"/>
+      </w:rPr>
+    </w:lvl>
+    <w:lvl w:ilvl="8" w:tplc="04090005" w:tentative="1">
+      <w:start w:val="1"/>
+      <w:numFmt w:val="bullet"/>
+      <w:lvlText w:val=""/>
+      <w:lvlJc w:val="left"/>
+      <w:pPr>
+        <w:ind w:left="6480" w:hanging="360"/>
+      </w:pPr>
+      <w:rPr>
+        <w:rFonts w:ascii="Wingdings" w:hAnsi="Wingdings" w:hint="default"/>
+      </w:rPr>
+    </w:lvl>
+  </w:abstractNum>
+  <w:abstractNum w:abstractNumId="7" w15:restartNumberingAfterBreak="0">
     <w:nsid w:val="2DFE273E"/>
     <w:multiLevelType w:val="hybridMultilevel"/>
     <w:tmpl w:val="44EA4AB8"/>
@@ -948,7 +2638,7 @@
       </w:pPr>
     </w:lvl>
   </w:abstractNum>
-  <w:abstractNum w:abstractNumId="6" w15:restartNumberingAfterBreak="0">
+  <w:abstractNum w:abstractNumId="8" w15:restartNumberingAfterBreak="0">
     <w:nsid w:val="30D467E2"/>
     <w:multiLevelType w:val="hybridMultilevel"/>
     <w:tmpl w:val="36E2FD86"/>
@@ -1061,7 +2751,7 @@
       </w:rPr>
     </w:lvl>
   </w:abstractNum>
-  <w:abstractNum w:abstractNumId="7" w15:restartNumberingAfterBreak="0">
+  <w:abstractNum w:abstractNumId="9" w15:restartNumberingAfterBreak="0">
     <w:nsid w:val="32D601BB"/>
     <w:multiLevelType w:val="hybridMultilevel"/>
     <w:tmpl w:val="1578EC5A"/>
@@ -1150,7 +2840,7 @@
       </w:pPr>
     </w:lvl>
   </w:abstractNum>
-  <w:abstractNum w:abstractNumId="8" w15:restartNumberingAfterBreak="0">
+  <w:abstractNum w:abstractNumId="10" w15:restartNumberingAfterBreak="0">
     <w:nsid w:val="3771358F"/>
     <w:multiLevelType w:val="hybridMultilevel"/>
     <w:tmpl w:val="6BE6D20A"/>
@@ -1239,7 +2929,7 @@
       </w:pPr>
     </w:lvl>
   </w:abstractNum>
-  <w:abstractNum w:abstractNumId="9" w15:restartNumberingAfterBreak="0">
+  <w:abstractNum w:abstractNumId="11" w15:restartNumberingAfterBreak="0">
     <w:nsid w:val="3A2F4D06"/>
     <w:multiLevelType w:val="hybridMultilevel"/>
     <w:tmpl w:val="7A14D492"/>
@@ -1328,7 +3018,7 @@
       </w:pPr>
     </w:lvl>
   </w:abstractNum>
-  <w:abstractNum w:abstractNumId="10" w15:restartNumberingAfterBreak="0">
+  <w:abstractNum w:abstractNumId="12" w15:restartNumberingAfterBreak="0">
     <w:nsid w:val="41C26FFF"/>
     <w:multiLevelType w:val="multilevel"/>
     <w:tmpl w:val="6240C15A"/>
@@ -1477,7 +3167,120 @@
       </w:rPr>
     </w:lvl>
   </w:abstractNum>
-  <w:abstractNum w:abstractNumId="11" w15:restartNumberingAfterBreak="0">
+  <w:abstractNum w:abstractNumId="13" w15:restartNumberingAfterBreak="0">
+    <w:nsid w:val="42FC7EC2"/>
+    <w:multiLevelType w:val="hybridMultilevel"/>
+    <w:tmpl w:val="34921796"/>
+    <w:lvl w:ilvl="0" w:tplc="04090001">
+      <w:start w:val="1"/>
+      <w:numFmt w:val="bullet"/>
+      <w:lvlText w:val=""/>
+      <w:lvlJc w:val="left"/>
+      <w:pPr>
+        <w:ind w:left="720" w:hanging="360"/>
+      </w:pPr>
+      <w:rPr>
+        <w:rFonts w:ascii="Symbol" w:hAnsi="Symbol" w:hint="default"/>
+      </w:rPr>
+    </w:lvl>
+    <w:lvl w:ilvl="1" w:tplc="04090003">
+      <w:start w:val="1"/>
+      <w:numFmt w:val="bullet"/>
+      <w:lvlText w:val="o"/>
+      <w:lvlJc w:val="left"/>
+      <w:pPr>
+        <w:ind w:left="1440" w:hanging="360"/>
+      </w:pPr>
+      <w:rPr>
+        <w:rFonts w:ascii="Courier New" w:hAnsi="Courier New" w:cs="Courier New" w:hint="default"/>
+      </w:rPr>
+    </w:lvl>
+    <w:lvl w:ilvl="2" w:tplc="04090005" w:tentative="1">
+      <w:start w:val="1"/>
+      <w:numFmt w:val="bullet"/>
+      <w:lvlText w:val=""/>
+      <w:lvlJc w:val="left"/>
+      <w:pPr>
+        <w:ind w:left="2160" w:hanging="360"/>
+      </w:pPr>
+      <w:rPr>
+        <w:rFonts w:ascii="Wingdings" w:hAnsi="Wingdings" w:hint="default"/>
+      </w:rPr>
+    </w:lvl>
+    <w:lvl w:ilvl="3" w:tplc="04090001" w:tentative="1">
+      <w:start w:val="1"/>
+      <w:numFmt w:val="bullet"/>
+      <w:lvlText w:val=""/>
+      <w:lvlJc w:val="left"/>
+      <w:pPr>
+        <w:ind w:left="2880" w:hanging="360"/>
+      </w:pPr>
+      <w:rPr>
+        <w:rFonts w:ascii="Symbol" w:hAnsi="Symbol" w:hint="default"/>
+      </w:rPr>
+    </w:lvl>
+    <w:lvl w:ilvl="4" w:tplc="04090003" w:tentative="1">
+      <w:start w:val="1"/>
+      <w:numFmt w:val="bullet"/>
+      <w:lvlText w:val="o"/>
+      <w:lvlJc w:val="left"/>
+      <w:pPr>
+        <w:ind w:left="3600" w:hanging="360"/>
+      </w:pPr>
+      <w:rPr>
+        <w:rFonts w:ascii="Courier New" w:hAnsi="Courier New" w:cs="Courier New" w:hint="default"/>
+      </w:rPr>
+    </w:lvl>
+    <w:lvl w:ilvl="5" w:tplc="04090005" w:tentative="1">
+      <w:start w:val="1"/>
+      <w:numFmt w:val="bullet"/>
+      <w:lvlText w:val=""/>
+      <w:lvlJc w:val="left"/>
+      <w:pPr>
+        <w:ind w:left="4320" w:hanging="360"/>
+      </w:pPr>
+      <w:rPr>
+        <w:rFonts w:ascii="Wingdings" w:hAnsi="Wingdings" w:hint="default"/>
+      </w:rPr>
+    </w:lvl>
+    <w:lvl w:ilvl="6" w:tplc="04090001" w:tentative="1">
+      <w:start w:val="1"/>
+      <w:numFmt w:val="bullet"/>
+      <w:lvlText w:val=""/>
+      <w:lvlJc w:val="left"/>
+      <w:pPr>
+        <w:ind w:left="5040" w:hanging="360"/>
+      </w:pPr>
+      <w:rPr>
+        <w:rFonts w:ascii="Symbol" w:hAnsi="Symbol" w:hint="default"/>
+      </w:rPr>
+    </w:lvl>
+    <w:lvl w:ilvl="7" w:tplc="04090003" w:tentative="1">
+      <w:start w:val="1"/>
+      <w:numFmt w:val="bullet"/>
+      <w:lvlText w:val="o"/>
+      <w:lvlJc w:val="left"/>
+      <w:pPr>
+        <w:ind w:left="5760" w:hanging="360"/>
+      </w:pPr>
+      <w:rPr>
+        <w:rFonts w:ascii="Courier New" w:hAnsi="Courier New" w:cs="Courier New" w:hint="default"/>
+      </w:rPr>
+    </w:lvl>
+    <w:lvl w:ilvl="8" w:tplc="04090005" w:tentative="1">
+      <w:start w:val="1"/>
+      <w:numFmt w:val="bullet"/>
+      <w:lvlText w:val=""/>
+      <w:lvlJc w:val="left"/>
+      <w:pPr>
+        <w:ind w:left="6480" w:hanging="360"/>
+      </w:pPr>
+      <w:rPr>
+        <w:rFonts w:ascii="Wingdings" w:hAnsi="Wingdings" w:hint="default"/>
+      </w:rPr>
+    </w:lvl>
+  </w:abstractNum>
+  <w:abstractNum w:abstractNumId="14" w15:restartNumberingAfterBreak="0">
     <w:nsid w:val="45E63CC1"/>
     <w:multiLevelType w:val="hybridMultilevel"/>
     <w:tmpl w:val="076C0146"/>
@@ -1590,7 +3393,120 @@
       </w:rPr>
     </w:lvl>
   </w:abstractNum>
-  <w:abstractNum w:abstractNumId="12" w15:restartNumberingAfterBreak="0">
+  <w:abstractNum w:abstractNumId="15" w15:restartNumberingAfterBreak="0">
+    <w:nsid w:val="49377A65"/>
+    <w:multiLevelType w:val="hybridMultilevel"/>
+    <w:tmpl w:val="3312A1DA"/>
+    <w:lvl w:ilvl="0" w:tplc="04090001">
+      <w:start w:val="1"/>
+      <w:numFmt w:val="bullet"/>
+      <w:lvlText w:val=""/>
+      <w:lvlJc w:val="left"/>
+      <w:pPr>
+        <w:ind w:left="720" w:hanging="360"/>
+      </w:pPr>
+      <w:rPr>
+        <w:rFonts w:ascii="Symbol" w:hAnsi="Symbol" w:hint="default"/>
+      </w:rPr>
+    </w:lvl>
+    <w:lvl w:ilvl="1" w:tplc="04090003" w:tentative="1">
+      <w:start w:val="1"/>
+      <w:numFmt w:val="bullet"/>
+      <w:lvlText w:val="o"/>
+      <w:lvlJc w:val="left"/>
+      <w:pPr>
+        <w:ind w:left="1440" w:hanging="360"/>
+      </w:pPr>
+      <w:rPr>
+        <w:rFonts w:ascii="Courier New" w:hAnsi="Courier New" w:cs="Courier New" w:hint="default"/>
+      </w:rPr>
+    </w:lvl>
+    <w:lvl w:ilvl="2" w:tplc="04090005" w:tentative="1">
+      <w:start w:val="1"/>
+      <w:numFmt w:val="bullet"/>
+      <w:lvlText w:val=""/>
+      <w:lvlJc w:val="left"/>
+      <w:pPr>
+        <w:ind w:left="2160" w:hanging="360"/>
+      </w:pPr>
+      <w:rPr>
+        <w:rFonts w:ascii="Wingdings" w:hAnsi="Wingdings" w:hint="default"/>
+      </w:rPr>
+    </w:lvl>
+    <w:lvl w:ilvl="3" w:tplc="04090001" w:tentative="1">
+      <w:start w:val="1"/>
+      <w:numFmt w:val="bullet"/>
+      <w:lvlText w:val=""/>
+      <w:lvlJc w:val="left"/>
+      <w:pPr>
+        <w:ind w:left="2880" w:hanging="360"/>
+      </w:pPr>
+      <w:rPr>
+        <w:rFonts w:ascii="Symbol" w:hAnsi="Symbol" w:hint="default"/>
+      </w:rPr>
+    </w:lvl>
+    <w:lvl w:ilvl="4" w:tplc="04090003" w:tentative="1">
+      <w:start w:val="1"/>
+      <w:numFmt w:val="bullet"/>
+      <w:lvlText w:val="o"/>
+      <w:lvlJc w:val="left"/>
+      <w:pPr>
+        <w:ind w:left="3600" w:hanging="360"/>
+      </w:pPr>
+      <w:rPr>
+        <w:rFonts w:ascii="Courier New" w:hAnsi="Courier New" w:cs="Courier New" w:hint="default"/>
+      </w:rPr>
+    </w:lvl>
+    <w:lvl w:ilvl="5" w:tplc="04090005" w:tentative="1">
+      <w:start w:val="1"/>
+      <w:numFmt w:val="bullet"/>
+      <w:lvlText w:val=""/>
+      <w:lvlJc w:val="left"/>
+      <w:pPr>
+        <w:ind w:left="4320" w:hanging="360"/>
+      </w:pPr>
+      <w:rPr>
+        <w:rFonts w:ascii="Wingdings" w:hAnsi="Wingdings" w:hint="default"/>
+      </w:rPr>
+    </w:lvl>
+    <w:lvl w:ilvl="6" w:tplc="04090001" w:tentative="1">
+      <w:start w:val="1"/>
+      <w:numFmt w:val="bullet"/>
+      <w:lvlText w:val=""/>
+      <w:lvlJc w:val="left"/>
+      <w:pPr>
+        <w:ind w:left="5040" w:hanging="360"/>
+      </w:pPr>
+      <w:rPr>
+        <w:rFonts w:ascii="Symbol" w:hAnsi="Symbol" w:hint="default"/>
+      </w:rPr>
+    </w:lvl>
+    <w:lvl w:ilvl="7" w:tplc="04090003" w:tentative="1">
+      <w:start w:val="1"/>
+      <w:numFmt w:val="bullet"/>
+      <w:lvlText w:val="o"/>
+      <w:lvlJc w:val="left"/>
+      <w:pPr>
+        <w:ind w:left="5760" w:hanging="360"/>
+      </w:pPr>
+      <w:rPr>
+        <w:rFonts w:ascii="Courier New" w:hAnsi="Courier New" w:cs="Courier New" w:hint="default"/>
+      </w:rPr>
+    </w:lvl>
+    <w:lvl w:ilvl="8" w:tplc="04090005" w:tentative="1">
+      <w:start w:val="1"/>
+      <w:numFmt w:val="bullet"/>
+      <w:lvlText w:val=""/>
+      <w:lvlJc w:val="left"/>
+      <w:pPr>
+        <w:ind w:left="6480" w:hanging="360"/>
+      </w:pPr>
+      <w:rPr>
+        <w:rFonts w:ascii="Wingdings" w:hAnsi="Wingdings" w:hint="default"/>
+      </w:rPr>
+    </w:lvl>
+  </w:abstractNum>
+  <w:abstractNum w:abstractNumId="16" w15:restartNumberingAfterBreak="0">
     <w:nsid w:val="498832BF"/>
     <w:multiLevelType w:val="multilevel"/>
     <w:tmpl w:val="6240C15A"/>
@@ -1739,7 +3655,7 @@
       </w:rPr>
     </w:lvl>
   </w:abstractNum>
-  <w:abstractNum w:abstractNumId="13" w15:restartNumberingAfterBreak="0">
+  <w:abstractNum w:abstractNumId="17" w15:restartNumberingAfterBreak="0">
     <w:nsid w:val="4D852427"/>
     <w:multiLevelType w:val="hybridMultilevel"/>
     <w:tmpl w:val="2780C2A8"/>
@@ -1852,7 +3768,7 @@
       </w:rPr>
     </w:lvl>
   </w:abstractNum>
-  <w:abstractNum w:abstractNumId="14" w15:restartNumberingAfterBreak="0">
+  <w:abstractNum w:abstractNumId="18" w15:restartNumberingAfterBreak="0">
     <w:nsid w:val="501916C3"/>
     <w:multiLevelType w:val="hybridMultilevel"/>
     <w:tmpl w:val="B7140B10"/>
@@ -1965,7 +3881,7 @@
       </w:rPr>
     </w:lvl>
   </w:abstractNum>
-  <w:abstractNum w:abstractNumId="15" w15:restartNumberingAfterBreak="0">
+  <w:abstractNum w:abstractNumId="19" w15:restartNumberingAfterBreak="0">
     <w:nsid w:val="550D2B26"/>
     <w:multiLevelType w:val="hybridMultilevel"/>
     <w:tmpl w:val="EE142B54"/>
@@ -2078,7 +3994,7 @@
       </w:rPr>
     </w:lvl>
   </w:abstractNum>
-  <w:abstractNum w:abstractNumId="16" w15:restartNumberingAfterBreak="0">
+  <w:abstractNum w:abstractNumId="20" w15:restartNumberingAfterBreak="0">
     <w:nsid w:val="56164E66"/>
     <w:multiLevelType w:val="hybridMultilevel"/>
     <w:tmpl w:val="BFACD6B6"/>
@@ -2164,7 +4080,7 @@
       </w:pPr>
     </w:lvl>
   </w:abstractNum>
-  <w:abstractNum w:abstractNumId="17" w15:restartNumberingAfterBreak="0">
+  <w:abstractNum w:abstractNumId="21" w15:restartNumberingAfterBreak="0">
     <w:nsid w:val="62663B35"/>
     <w:multiLevelType w:val="hybridMultilevel"/>
     <w:tmpl w:val="9E080144"/>
@@ -2254,7 +4170,120 @@
       </w:pPr>
     </w:lvl>
   </w:abstractNum>
-  <w:abstractNum w:abstractNumId="18" w15:restartNumberingAfterBreak="0">
+  <w:abstractNum w:abstractNumId="22" w15:restartNumberingAfterBreak="0">
+    <w:nsid w:val="64584130"/>
+    <w:multiLevelType w:val="hybridMultilevel"/>
+    <w:tmpl w:val="6D5AA2FA"/>
+    <w:lvl w:ilvl="0" w:tplc="04090001">
+      <w:start w:val="1"/>
+      <w:numFmt w:val="bullet"/>
+      <w:lvlText w:val=""/>
+      <w:lvlJc w:val="left"/>
+      <w:pPr>
+        <w:ind w:left="720" w:hanging="360"/>
+      </w:pPr>
+      <w:rPr>
+        <w:rFonts w:ascii="Symbol" w:hAnsi="Symbol" w:hint="default"/>
+      </w:rPr>
+    </w:lvl>
+    <w:lvl w:ilvl="1" w:tplc="04090003" w:tentative="1">
+      <w:start w:val="1"/>
+      <w:numFmt w:val="bullet"/>
+      <w:lvlText w:val="o"/>
+      <w:lvlJc w:val="left"/>
+      <w:pPr>
+        <w:ind w:left="1440" w:hanging="360"/>
+      </w:pPr>
+      <w:rPr>
+        <w:rFonts w:ascii="Courier New" w:hAnsi="Courier New" w:cs="Courier New" w:hint="default"/>
+      </w:rPr>
+    </w:lvl>
+    <w:lvl w:ilvl="2" w:tplc="04090005" w:tentative="1">
+      <w:start w:val="1"/>
+      <w:numFmt w:val="bullet"/>
+      <w:lvlText w:val=""/>
+      <w:lvlJc w:val="left"/>
+      <w:pPr>
+        <w:ind w:left="2160" w:hanging="360"/>
+      </w:pPr>
+      <w:rPr>
+        <w:rFonts w:ascii="Wingdings" w:hAnsi="Wingdings" w:hint="default"/>
+      </w:rPr>
+    </w:lvl>
+    <w:lvl w:ilvl="3" w:tplc="04090001" w:tentative="1">
+      <w:start w:val="1"/>
+      <w:numFmt w:val="bullet"/>
+      <w:lvlText w:val=""/>
+      <w:lvlJc w:val="left"/>
+      <w:pPr>
+        <w:ind w:left="2880" w:hanging="360"/>
+      </w:pPr>
+      <w:rPr>
+        <w:rFonts w:ascii="Symbol" w:hAnsi="Symbol" w:hint="default"/>
+      </w:rPr>
+    </w:lvl>
+    <w:lvl w:ilvl="4" w:tplc="04090003" w:tentative="1">
+      <w:start w:val="1"/>
+      <w:numFmt w:val="bullet"/>
+      <w:lvlText w:val="o"/>
+      <w:lvlJc w:val="left"/>
+      <w:pPr>
+        <w:ind w:left="3600" w:hanging="360"/>
+      </w:pPr>
+      <w:rPr>
+        <w:rFonts w:ascii="Courier New" w:hAnsi="Courier New" w:cs="Courier New" w:hint="default"/>
+      </w:rPr>
+    </w:lvl>
+    <w:lvl w:ilvl="5" w:tplc="04090005" w:tentative="1">
+      <w:start w:val="1"/>
+      <w:numFmt w:val="bullet"/>
+      <w:lvlText w:val=""/>
+      <w:lvlJc w:val="left"/>
+      <w:pPr>
+        <w:ind w:left="4320" w:hanging="360"/>
+      </w:pPr>
+      <w:rPr>
+        <w:rFonts w:ascii="Wingdings" w:hAnsi="Wingdings" w:hint="default"/>
+      </w:rPr>
+    </w:lvl>
+    <w:lvl w:ilvl="6" w:tplc="04090001" w:tentative="1">
+      <w:start w:val="1"/>
+      <w:numFmt w:val="bullet"/>
+      <w:lvlText w:val=""/>
+      <w:lvlJc w:val="left"/>
+      <w:pPr>
+        <w:ind w:left="5040" w:hanging="360"/>
+      </w:pPr>
+      <w:rPr>
+        <w:rFonts w:ascii="Symbol" w:hAnsi="Symbol" w:hint="default"/>
+      </w:rPr>
+    </w:lvl>
+    <w:lvl w:ilvl="7" w:tplc="04090003" w:tentative="1">
+      <w:start w:val="1"/>
+      <w:numFmt w:val="bullet"/>
+      <w:lvlText w:val="o"/>
+      <w:lvlJc w:val="left"/>
+      <w:pPr>
+        <w:ind w:left="5760" w:hanging="360"/>
+      </w:pPr>
+      <w:rPr>
+        <w:rFonts w:ascii="Courier New" w:hAnsi="Courier New" w:cs="Courier New" w:hint="default"/>
+      </w:rPr>
+    </w:lvl>
+    <w:lvl w:ilvl="8" w:tplc="04090005" w:tentative="1">
+      <w:start w:val="1"/>
+      <w:numFmt w:val="bullet"/>
+      <w:lvlText w:val=""/>
+      <w:lvlJc w:val="left"/>
+      <w:pPr>
+        <w:ind w:left="6480" w:hanging="360"/>
+      </w:pPr>
+      <w:rPr>
+        <w:rFonts w:ascii="Wingdings" w:hAnsi="Wingdings" w:hint="default"/>
+      </w:rPr>
+    </w:lvl>
+  </w:abstractNum>
+  <w:abstractNum w:abstractNumId="23" w15:restartNumberingAfterBreak="0">
     <w:nsid w:val="6AFF0B2C"/>
     <w:multiLevelType w:val="hybridMultilevel"/>
     <w:tmpl w:val="E2009BCC"/>
@@ -2367,7 +4396,120 @@
       </w:rPr>
     </w:lvl>
   </w:abstractNum>
-  <w:abstractNum w:abstractNumId="19" w15:restartNumberingAfterBreak="0">
+  <w:abstractNum w:abstractNumId="24" w15:restartNumberingAfterBreak="0">
+    <w:nsid w:val="71F5052B"/>
+    <w:multiLevelType w:val="hybridMultilevel"/>
+    <w:tmpl w:val="4DBEF302"/>
+    <w:lvl w:ilvl="0" w:tplc="04090001">
+      <w:start w:val="1"/>
+      <w:numFmt w:val="bullet"/>
+      <w:lvlText w:val=""/>
+      <w:lvlJc w:val="left"/>
+      <w:pPr>
+        <w:ind w:left="720" w:hanging="360"/>
+      </w:pPr>
+      <w:rPr>
+        <w:rFonts w:ascii="Symbol" w:hAnsi="Symbol" w:hint="default"/>
+      </w:rPr>
+    </w:lvl>
+    <w:lvl w:ilvl="1" w:tplc="04090003" w:tentative="1">
+      <w:start w:val="1"/>
+      <w:numFmt w:val="bullet"/>
+      <w:lvlText w:val="o"/>
+      <w:lvlJc w:val="left"/>
+      <w:pPr>
+        <w:ind w:left="1440" w:hanging="360"/>
+      </w:pPr>
+      <w:rPr>
+        <w:rFonts w:ascii="Courier New" w:hAnsi="Courier New" w:cs="Courier New" w:hint="default"/>
+      </w:rPr>
+    </w:lvl>
+    <w:lvl w:ilvl="2" w:tplc="04090005" w:tentative="1">
+      <w:start w:val="1"/>
+      <w:numFmt w:val="bullet"/>
+      <w:lvlText w:val=""/>
+      <w:lvlJc w:val="left"/>
+      <w:pPr>
+        <w:ind w:left="2160" w:hanging="360"/>
+      </w:pPr>
+      <w:rPr>
+        <w:rFonts w:ascii="Wingdings" w:hAnsi="Wingdings" w:hint="default"/>
+      </w:rPr>
+    </w:lvl>
+    <w:lvl w:ilvl="3" w:tplc="04090001" w:tentative="1">
+      <w:start w:val="1"/>
+      <w:numFmt w:val="bullet"/>
+      <w:lvlText w:val=""/>
+      <w:lvlJc w:val="left"/>
+      <w:pPr>
+        <w:ind w:left="2880" w:hanging="360"/>
+      </w:pPr>
+      <w:rPr>
+        <w:rFonts w:ascii="Symbol" w:hAnsi="Symbol" w:hint="default"/>
+      </w:rPr>
+    </w:lvl>
+    <w:lvl w:ilvl="4" w:tplc="04090003" w:tentative="1">
+      <w:start w:val="1"/>
+      <w:numFmt w:val="bullet"/>
+      <w:lvlText w:val="o"/>
+      <w:lvlJc w:val="left"/>
+      <w:pPr>
+        <w:ind w:left="3600" w:hanging="360"/>
+      </w:pPr>
+      <w:rPr>
+        <w:rFonts w:ascii="Courier New" w:hAnsi="Courier New" w:cs="Courier New" w:hint="default"/>
+      </w:rPr>
+    </w:lvl>
+    <w:lvl w:ilvl="5" w:tplc="04090005" w:tentative="1">
+      <w:start w:val="1"/>
+      <w:numFmt w:val="bullet"/>
+      <w:lvlText w:val=""/>
+      <w:lvlJc w:val="left"/>
+      <w:pPr>
+        <w:ind w:left="4320" w:hanging="360"/>
+      </w:pPr>
+      <w:rPr>
+        <w:rFonts w:ascii="Wingdings" w:hAnsi="Wingdings" w:hint="default"/>
+      </w:rPr>
+    </w:lvl>
+    <w:lvl w:ilvl="6" w:tplc="04090001" w:tentative="1">
+      <w:start w:val="1"/>
+      <w:numFmt w:val="bullet"/>
+      <w:lvlText w:val=""/>
+      <w:lvlJc w:val="left"/>
+      <w:pPr>
+        <w:ind w:left="5040" w:hanging="360"/>
+      </w:pPr>
+      <w:rPr>
+        <w:rFonts w:ascii="Symbol" w:hAnsi="Symbol" w:hint="default"/>
+      </w:rPr>
+    </w:lvl>
+    <w:lvl w:ilvl="7" w:tplc="04090003" w:tentative="1">
+      <w:start w:val="1"/>
+      <w:numFmt w:val="bullet"/>
+      <w:lvlText w:val="o"/>
+      <w:lvlJc w:val="left"/>
+      <w:pPr>
+        <w:ind w:left="5760" w:hanging="360"/>
+      </w:pPr>
+      <w:rPr>
+        <w:rFonts w:ascii="Courier New" w:hAnsi="Courier New" w:cs="Courier New" w:hint="default"/>
+      </w:rPr>
+    </w:lvl>
+    <w:lvl w:ilvl="8" w:tplc="04090005" w:tentative="1">
+      <w:start w:val="1"/>
+      <w:numFmt w:val="bullet"/>
+      <w:lvlText w:val=""/>
+      <w:lvlJc w:val="left"/>
+      <w:pPr>
+        <w:ind w:left="6480" w:hanging="360"/>
+      </w:pPr>
+      <w:rPr>
+        <w:rFonts w:ascii="Wingdings" w:hAnsi="Wingdings" w:hint="default"/>
+      </w:rPr>
+    </w:lvl>
+  </w:abstractNum>
+  <w:abstractNum w:abstractNumId="25" w15:restartNumberingAfterBreak="0">
     <w:nsid w:val="78E8340D"/>
     <w:multiLevelType w:val="multilevel"/>
     <w:tmpl w:val="6240C15A"/>
@@ -2517,64 +4659,82 @@
     </w:lvl>
   </w:abstractNum>
   <w:num w:numId="1">
-    <w:abstractNumId w:val="10"/>
+    <w:abstractNumId w:val="12"/>
   </w:num>
   <w:num w:numId="2">
     <w:abstractNumId w:val="1"/>
   </w:num>
   <w:num w:numId="3">
-    <w:abstractNumId w:val="12"/>
+    <w:abstractNumId w:val="16"/>
   </w:num>
   <w:num w:numId="4">
+    <w:abstractNumId w:val="25"/>
+  </w:num>
+  <w:num w:numId="5">
+    <w:abstractNumId w:val="5"/>
+  </w:num>
+  <w:num w:numId="6">
+    <w:abstractNumId w:val="3"/>
+  </w:num>
+  <w:num w:numId="7">
+    <w:abstractNumId w:val="8"/>
+  </w:num>
+  <w:num w:numId="8">
+    <w:abstractNumId w:val="9"/>
+  </w:num>
+  <w:num w:numId="9">
+    <w:abstractNumId w:val="11"/>
+  </w:num>
+  <w:num w:numId="10">
+    <w:abstractNumId w:val="10"/>
+  </w:num>
+  <w:num w:numId="11">
+    <w:abstractNumId w:val="21"/>
+  </w:num>
+  <w:num w:numId="12">
+    <w:abstractNumId w:val="7"/>
+  </w:num>
+  <w:num w:numId="13">
+    <w:abstractNumId w:val="20"/>
+  </w:num>
+  <w:num w:numId="14">
     <w:abstractNumId w:val="19"/>
   </w:num>
-  <w:num w:numId="5">
+  <w:num w:numId="15">
+    <w:abstractNumId w:val="18"/>
+  </w:num>
+  <w:num w:numId="16">
     <w:abstractNumId w:val="4"/>
   </w:num>
-  <w:num w:numId="6">
-    <w:abstractNumId w:val="2"/>
-  </w:num>
-  <w:num w:numId="7">
-    <w:abstractNumId w:val="6"/>
-  </w:num>
-  <w:num w:numId="8">
-    <w:abstractNumId w:val="7"/>
-  </w:num>
-  <w:num w:numId="9">
-    <w:abstractNumId w:val="9"/>
-  </w:num>
-  <w:num w:numId="10">
-    <w:abstractNumId w:val="8"/>
-  </w:num>
-  <w:num w:numId="11">
-    <w:abstractNumId w:val="17"/>
-  </w:num>
-  <w:num w:numId="12">
-    <w:abstractNumId w:val="5"/>
-  </w:num>
-  <w:num w:numId="13">
-    <w:abstractNumId w:val="16"/>
-  </w:num>
-  <w:num w:numId="14">
-    <w:abstractNumId w:val="15"/>
-  </w:num>
-  <w:num w:numId="15">
-    <w:abstractNumId w:val="14"/>
-  </w:num>
-  <w:num w:numId="16">
-    <w:abstractNumId w:val="3"/>
-  </w:num>
   <w:num w:numId="17">
-    <w:abstractNumId w:val="18"/>
+    <w:abstractNumId w:val="23"/>
   </w:num>
   <w:num w:numId="18">
-    <w:abstractNumId w:val="11"/>
+    <w:abstractNumId w:val="14"/>
   </w:num>
   <w:num w:numId="19">
     <w:abstractNumId w:val="0"/>
   </w:num>
   <w:num w:numId="20">
+    <w:abstractNumId w:val="17"/>
+  </w:num>
+  <w:num w:numId="21">
+    <w:abstractNumId w:val="15"/>
+  </w:num>
+  <w:num w:numId="22">
+    <w:abstractNumId w:val="6"/>
+  </w:num>
+  <w:num w:numId="23">
+    <w:abstractNumId w:val="22"/>
+  </w:num>
+  <w:num w:numId="24">
+    <w:abstractNumId w:val="24"/>
+  </w:num>
+  <w:num w:numId="25">
     <w:abstractNumId w:val="13"/>
+  </w:num>
+  <w:num w:numId="26">
+    <w:abstractNumId w:val="2"/>
   </w:num>
 </w:numbering>
 </file>
@@ -2964,7 +5124,7 @@
   <w:style w:type="paragraph" w:default="1" w:styleId="Normal">
     <w:name w:val="Normal"/>
     <w:qFormat/>
-    <w:rsid w:val="0087448A"/>
+    <w:rsid w:val="00346F36"/>
     <w:rPr>
       <w:rFonts w:ascii="Times New Roman" w:eastAsia="Times New Roman" w:hAnsi="Times New Roman" w:cs="Times New Roman"/>
     </w:rPr>
